--- a/ЛБ2/Для защиты.docx
+++ b/ЛБ2/Для защиты.docx
@@ -4,7 +4,11 @@
   <w:body>
     <w:p>
       <w:pPr>
-        <w:ind w:firstLine="709"/>
+        <w:pStyle w:val="a4"/>
+        <w:numPr>
+          <w:ilvl w:val="0"/>
+          <w:numId w:val="5"/>
+        </w:numPr>
         <w:rPr>
           <w:sz w:val="28"/>
           <w:szCs w:val="28"/>
@@ -185,6 +189,7 @@
       </w:pPr>
       <w:r>
         <w:rPr>
+          <w:noProof/>
           <w:sz w:val="28"/>
           <w:szCs w:val="28"/>
         </w:rPr>
@@ -235,6 +240,7 @@
       </w:pPr>
       <w:r>
         <w:rPr>
+          <w:noProof/>
           <w:sz w:val="28"/>
           <w:szCs w:val="28"/>
         </w:rPr>
@@ -466,6 +472,7 @@
       </w:pPr>
       <w:r>
         <w:rPr>
+          <w:noProof/>
           <w:sz w:val="28"/>
           <w:szCs w:val="28"/>
         </w:rPr>
@@ -643,7 +650,7 @@
         <w:rPr>
           <w:sz w:val="28"/>
           <w:szCs w:val="28"/>
-          <w:lang w:val="en-US"/>
+          <w:lang w:val="ru-RU"/>
         </w:rPr>
       </w:pPr>
       <w:r>
@@ -885,6 +892,95 @@
     </w:lvl>
   </w:abstractNum>
   <w:abstractNum w:abstractNumId="2" w15:restartNumberingAfterBreak="0">
+    <w:nsid w:val="420F7B32"/>
+    <w:multiLevelType w:val="hybridMultilevel"/>
+    <w:tmpl w:val="56BCCB64"/>
+    <w:lvl w:ilvl="0" w:tplc="96302D68">
+      <w:start w:val="1"/>
+      <w:numFmt w:val="decimal"/>
+      <w:lvlText w:val="%1."/>
+      <w:lvlJc w:val="left"/>
+      <w:pPr>
+        <w:ind w:left="1069" w:hanging="360"/>
+      </w:pPr>
+      <w:rPr>
+        <w:rFonts w:hint="default"/>
+      </w:rPr>
+    </w:lvl>
+    <w:lvl w:ilvl="1" w:tplc="04190019" w:tentative="1">
+      <w:start w:val="1"/>
+      <w:numFmt w:val="lowerLetter"/>
+      <w:lvlText w:val="%2."/>
+      <w:lvlJc w:val="left"/>
+      <w:pPr>
+        <w:ind w:left="1789" w:hanging="360"/>
+      </w:pPr>
+    </w:lvl>
+    <w:lvl w:ilvl="2" w:tplc="0419001B" w:tentative="1">
+      <w:start w:val="1"/>
+      <w:numFmt w:val="lowerRoman"/>
+      <w:lvlText w:val="%3."/>
+      <w:lvlJc w:val="right"/>
+      <w:pPr>
+        <w:ind w:left="2509" w:hanging="180"/>
+      </w:pPr>
+    </w:lvl>
+    <w:lvl w:ilvl="3" w:tplc="0419000F" w:tentative="1">
+      <w:start w:val="1"/>
+      <w:numFmt w:val="decimal"/>
+      <w:lvlText w:val="%4."/>
+      <w:lvlJc w:val="left"/>
+      <w:pPr>
+        <w:ind w:left="3229" w:hanging="360"/>
+      </w:pPr>
+    </w:lvl>
+    <w:lvl w:ilvl="4" w:tplc="04190019" w:tentative="1">
+      <w:start w:val="1"/>
+      <w:numFmt w:val="lowerLetter"/>
+      <w:lvlText w:val="%5."/>
+      <w:lvlJc w:val="left"/>
+      <w:pPr>
+        <w:ind w:left="3949" w:hanging="360"/>
+      </w:pPr>
+    </w:lvl>
+    <w:lvl w:ilvl="5" w:tplc="0419001B" w:tentative="1">
+      <w:start w:val="1"/>
+      <w:numFmt w:val="lowerRoman"/>
+      <w:lvlText w:val="%6."/>
+      <w:lvlJc w:val="right"/>
+      <w:pPr>
+        <w:ind w:left="4669" w:hanging="180"/>
+      </w:pPr>
+    </w:lvl>
+    <w:lvl w:ilvl="6" w:tplc="0419000F" w:tentative="1">
+      <w:start w:val="1"/>
+      <w:numFmt w:val="decimal"/>
+      <w:lvlText w:val="%7."/>
+      <w:lvlJc w:val="left"/>
+      <w:pPr>
+        <w:ind w:left="5389" w:hanging="360"/>
+      </w:pPr>
+    </w:lvl>
+    <w:lvl w:ilvl="7" w:tplc="04190019" w:tentative="1">
+      <w:start w:val="1"/>
+      <w:numFmt w:val="lowerLetter"/>
+      <w:lvlText w:val="%8."/>
+      <w:lvlJc w:val="left"/>
+      <w:pPr>
+        <w:ind w:left="6109" w:hanging="360"/>
+      </w:pPr>
+    </w:lvl>
+    <w:lvl w:ilvl="8" w:tplc="0419001B" w:tentative="1">
+      <w:start w:val="1"/>
+      <w:numFmt w:val="lowerRoman"/>
+      <w:lvlText w:val="%9."/>
+      <w:lvlJc w:val="right"/>
+      <w:pPr>
+        <w:ind w:left="6829" w:hanging="180"/>
+      </w:pPr>
+    </w:lvl>
+  </w:abstractNum>
+  <w:abstractNum w:abstractNumId="3" w15:restartNumberingAfterBreak="0">
     <w:nsid w:val="55492A37"/>
     <w:multiLevelType w:val="multilevel"/>
     <w:tmpl w:val="6C92A5F4"/>
@@ -997,7 +1093,7 @@
       </w:pPr>
     </w:lvl>
   </w:abstractNum>
-  <w:abstractNum w:abstractNumId="3" w15:restartNumberingAfterBreak="0">
+  <w:abstractNum w:abstractNumId="4" w15:restartNumberingAfterBreak="0">
     <w:nsid w:val="6CF956F4"/>
     <w:multiLevelType w:val="multilevel"/>
     <w:tmpl w:val="40160D2C"/>
@@ -1114,13 +1210,16 @@
     <w:abstractNumId w:val="0"/>
   </w:num>
   <w:num w:numId="2" w16cid:durableId="185827068">
-    <w:abstractNumId w:val="2"/>
+    <w:abstractNumId w:val="3"/>
   </w:num>
   <w:num w:numId="3" w16cid:durableId="848714492">
     <w:abstractNumId w:val="1"/>
   </w:num>
   <w:num w:numId="4" w16cid:durableId="1567572023">
-    <w:abstractNumId w:val="3"/>
+    <w:abstractNumId w:val="4"/>
+  </w:num>
+  <w:num w:numId="5" w16cid:durableId="896085196">
+    <w:abstractNumId w:val="2"/>
   </w:num>
 </w:numbering>
 </file>
